--- a/Тор Academy/Основы IT/ДЗ - 4 не сделано/Задание 3.docx
+++ b/Тор Academy/Основы IT/ДЗ - 4 не сделано/Задание 3.docx
@@ -50,6 +50,13 @@
         </w:rPr>
         <w:t>1.Начало алгоритма</w:t>
       </w:r>
+      <w:r>
+        <w:rPr>
+          <w:sz w:val="32"/>
+          <w:szCs w:val="32"/>
+        </w:rPr>
+        <w:t>.</w:t>
+      </w:r>
     </w:p>
     <w:p>
       <w:pPr>
@@ -65,6 +72,13 @@
         </w:rPr>
         <w:t>2. Сохраняем 3 числа введенных пользователем в массив</w:t>
       </w:r>
+      <w:r>
+        <w:rPr>
+          <w:sz w:val="32"/>
+          <w:szCs w:val="32"/>
+        </w:rPr>
+        <w:t>.</w:t>
+      </w:r>
     </w:p>
     <w:p>
       <w:pPr>
@@ -83,50 +97,434 @@
     </w:p>
     <w:p>
       <w:pPr>
-        <w:rPr>
-          <w:sz w:val="32"/>
-          <w:szCs w:val="32"/>
-        </w:rPr>
-      </w:pPr>
-      <w:r>
-        <w:rPr>
-          <w:sz w:val="32"/>
-          <w:szCs w:val="32"/>
-        </w:rPr>
-        <w:t>4. Сохраняем ввод пользователя в переменную</w:t>
-      </w:r>
-    </w:p>
-    <w:p>
-      <w:pPr>
-        <w:rPr>
-          <w:sz w:val="32"/>
-          <w:szCs w:val="32"/>
-        </w:rPr>
-      </w:pPr>
-      <w:r>
-        <w:rPr>
-          <w:sz w:val="32"/>
-          <w:szCs w:val="32"/>
-        </w:rPr>
-        <w:t>5. Создаем переменную "результат"</w:t>
-      </w:r>
-    </w:p>
-    <w:p>
-      <w:pPr>
-        <w:rPr>
-          <w:sz w:val="32"/>
-          <w:szCs w:val="32"/>
-        </w:rPr>
-      </w:pPr>
-      <w:r>
-        <w:rPr>
-          <w:sz w:val="32"/>
-          <w:szCs w:val="32"/>
-        </w:rPr>
-        <w:t xml:space="preserve">6. </w:t>
-      </w:r>
-    </w:p>
-    <w:p/>
+        <w:spacing w:after="0" w:line="240" w:lineRule="auto"/>
+        <w:rPr>
+          <w:sz w:val="32"/>
+          <w:szCs w:val="32"/>
+        </w:rPr>
+      </w:pPr>
+      <w:r>
+        <w:rPr>
+          <w:sz w:val="32"/>
+          <w:szCs w:val="32"/>
+        </w:rPr>
+        <w:tab/>
+        <w:t>1 - сумма</w:t>
+      </w:r>
+    </w:p>
+    <w:p>
+      <w:pPr>
+        <w:spacing w:after="0" w:line="240" w:lineRule="auto"/>
+        <w:rPr>
+          <w:sz w:val="32"/>
+          <w:szCs w:val="32"/>
+        </w:rPr>
+      </w:pPr>
+      <w:r>
+        <w:rPr>
+          <w:sz w:val="32"/>
+          <w:szCs w:val="32"/>
+        </w:rPr>
+        <w:tab/>
+        <w:t>2 - умножение</w:t>
+      </w:r>
+    </w:p>
+    <w:p>
+      <w:pPr>
+        <w:spacing w:after="0" w:line="240" w:lineRule="auto"/>
+        <w:rPr>
+          <w:sz w:val="32"/>
+          <w:szCs w:val="32"/>
+        </w:rPr>
+      </w:pPr>
+      <w:r>
+        <w:rPr>
+          <w:sz w:val="32"/>
+          <w:szCs w:val="32"/>
+        </w:rPr>
+        <w:tab/>
+        <w:t>3 - среднеарифметическое</w:t>
+      </w:r>
+      <w:r>
+        <w:rPr>
+          <w:sz w:val="32"/>
+          <w:szCs w:val="32"/>
+        </w:rPr>
+        <w:t xml:space="preserve"> </w:t>
+      </w:r>
+    </w:p>
+    <w:p>
+      <w:pPr>
+        <w:spacing w:after="0" w:line="240" w:lineRule="auto"/>
+        <w:rPr>
+          <w:sz w:val="32"/>
+          <w:szCs w:val="32"/>
+        </w:rPr>
+      </w:pPr>
+    </w:p>
+    <w:p>
+      <w:pPr>
+        <w:rPr>
+          <w:sz w:val="32"/>
+          <w:szCs w:val="32"/>
+        </w:rPr>
+      </w:pPr>
+      <w:r>
+        <w:rPr>
+          <w:sz w:val="32"/>
+          <w:szCs w:val="32"/>
+        </w:rPr>
+        <w:t>4. Получае</w:t>
+      </w:r>
+      <w:r>
+        <w:rPr>
+          <w:sz w:val="32"/>
+          <w:szCs w:val="32"/>
+        </w:rPr>
+        <w:t>м от пользователя целое число</w:t>
+      </w:r>
+      <w:r>
+        <w:rPr>
+          <w:sz w:val="32"/>
+          <w:szCs w:val="32"/>
+        </w:rPr>
+        <w:t>, соответствующее арифметическому действию и сохраняем его в переменную "</w:t>
+      </w:r>
+      <w:r>
+        <w:rPr>
+          <w:sz w:val="32"/>
+          <w:szCs w:val="32"/>
+          <w:lang w:val="en-US"/>
+        </w:rPr>
+        <w:t>operation</w:t>
+      </w:r>
+      <w:r>
+        <w:rPr>
+          <w:sz w:val="32"/>
+          <w:szCs w:val="32"/>
+        </w:rPr>
+        <w:t>"</w:t>
+      </w:r>
+      <w:r>
+        <w:rPr>
+          <w:sz w:val="32"/>
+          <w:szCs w:val="32"/>
+        </w:rPr>
+        <w:t>.</w:t>
+      </w:r>
+    </w:p>
+    <w:p>
+      <w:pPr>
+        <w:rPr>
+          <w:sz w:val="32"/>
+          <w:szCs w:val="32"/>
+        </w:rPr>
+      </w:pPr>
+      <w:r>
+        <w:rPr>
+          <w:sz w:val="32"/>
+          <w:szCs w:val="32"/>
+        </w:rPr>
+        <w:t>5</w:t>
+      </w:r>
+      <w:r>
+        <w:rPr>
+          <w:sz w:val="32"/>
+          <w:szCs w:val="32"/>
+        </w:rPr>
+        <w:t xml:space="preserve">. </w:t>
+      </w:r>
+      <w:r>
+        <w:rPr>
+          <w:sz w:val="32"/>
+          <w:szCs w:val="32"/>
+        </w:rPr>
+        <w:t xml:space="preserve">Если </w:t>
+      </w:r>
+      <w:r>
+        <w:rPr>
+          <w:sz w:val="32"/>
+          <w:szCs w:val="32"/>
+        </w:rPr>
+        <w:t>"</w:t>
+      </w:r>
+      <w:r>
+        <w:rPr>
+          <w:sz w:val="32"/>
+          <w:szCs w:val="32"/>
+          <w:lang w:val="en-US"/>
+        </w:rPr>
+        <w:t>operation</w:t>
+      </w:r>
+      <w:r>
+        <w:rPr>
+          <w:sz w:val="32"/>
+          <w:szCs w:val="32"/>
+        </w:rPr>
+        <w:t>"</w:t>
+      </w:r>
+      <w:r>
+        <w:rPr>
+          <w:sz w:val="32"/>
+          <w:szCs w:val="32"/>
+        </w:rPr>
+        <w:t xml:space="preserve"> </w:t>
+      </w:r>
+      <w:r>
+        <w:rPr>
+          <w:sz w:val="32"/>
+          <w:szCs w:val="32"/>
+        </w:rPr>
+        <w:t>равно "1" - переходим к шагу 9.</w:t>
+      </w:r>
+    </w:p>
+    <w:p>
+      <w:pPr>
+        <w:rPr>
+          <w:sz w:val="32"/>
+          <w:szCs w:val="32"/>
+        </w:rPr>
+      </w:pPr>
+      <w:r>
+        <w:rPr>
+          <w:sz w:val="32"/>
+          <w:szCs w:val="32"/>
+        </w:rPr>
+        <w:t>6</w:t>
+      </w:r>
+      <w:r>
+        <w:rPr>
+          <w:sz w:val="32"/>
+          <w:szCs w:val="32"/>
+        </w:rPr>
+        <w:t>.Если  "</w:t>
+      </w:r>
+      <w:r>
+        <w:rPr>
+          <w:sz w:val="32"/>
+          <w:szCs w:val="32"/>
+          <w:lang w:val="en-US"/>
+        </w:rPr>
+        <w:t>operation</w:t>
+      </w:r>
+      <w:r>
+        <w:rPr>
+          <w:sz w:val="32"/>
+          <w:szCs w:val="32"/>
+        </w:rPr>
+        <w:t>"</w:t>
+      </w:r>
+      <w:r>
+        <w:rPr>
+          <w:sz w:val="32"/>
+          <w:szCs w:val="32"/>
+        </w:rPr>
+        <w:t xml:space="preserve"> </w:t>
+      </w:r>
+      <w:r>
+        <w:rPr>
+          <w:sz w:val="32"/>
+          <w:szCs w:val="32"/>
+        </w:rPr>
+        <w:t>равно "2" - переходим к шагу 10.</w:t>
+      </w:r>
+    </w:p>
+    <w:p>
+      <w:pPr>
+        <w:rPr>
+          <w:sz w:val="32"/>
+          <w:szCs w:val="32"/>
+        </w:rPr>
+      </w:pPr>
+      <w:r>
+        <w:rPr>
+          <w:sz w:val="32"/>
+          <w:szCs w:val="32"/>
+        </w:rPr>
+        <w:t>7</w:t>
+      </w:r>
+      <w:r>
+        <w:rPr>
+          <w:sz w:val="32"/>
+          <w:szCs w:val="32"/>
+        </w:rPr>
+        <w:t>.Если  "</w:t>
+      </w:r>
+      <w:r>
+        <w:rPr>
+          <w:sz w:val="32"/>
+          <w:szCs w:val="32"/>
+          <w:lang w:val="en-US"/>
+        </w:rPr>
+        <w:t>operation</w:t>
+      </w:r>
+      <w:r>
+        <w:rPr>
+          <w:sz w:val="32"/>
+          <w:szCs w:val="32"/>
+        </w:rPr>
+        <w:t>"</w:t>
+      </w:r>
+      <w:r>
+        <w:rPr>
+          <w:sz w:val="32"/>
+          <w:szCs w:val="32"/>
+        </w:rPr>
+        <w:t xml:space="preserve"> </w:t>
+      </w:r>
+      <w:r>
+        <w:rPr>
+          <w:sz w:val="32"/>
+          <w:szCs w:val="32"/>
+        </w:rPr>
+        <w:t>равно "3" - переходим к шагу 11.</w:t>
+      </w:r>
+    </w:p>
+    <w:p>
+      <w:pPr>
+        <w:rPr>
+          <w:sz w:val="32"/>
+          <w:szCs w:val="32"/>
+        </w:rPr>
+      </w:pPr>
+      <w:r>
+        <w:rPr>
+          <w:sz w:val="32"/>
+          <w:szCs w:val="32"/>
+        </w:rPr>
+        <w:t>8</w:t>
+      </w:r>
+      <w:r>
+        <w:rPr>
+          <w:sz w:val="32"/>
+          <w:szCs w:val="32"/>
+        </w:rPr>
+        <w:t>. Выводим сумму элементов массива.</w:t>
+      </w:r>
+    </w:p>
+    <w:p>
+      <w:pPr>
+        <w:rPr>
+          <w:sz w:val="32"/>
+          <w:szCs w:val="32"/>
+        </w:rPr>
+      </w:pPr>
+      <w:r>
+        <w:rPr>
+          <w:sz w:val="32"/>
+          <w:szCs w:val="32"/>
+        </w:rPr>
+        <w:t>9</w:t>
+      </w:r>
+      <w:r>
+        <w:rPr>
+          <w:sz w:val="32"/>
+          <w:szCs w:val="32"/>
+        </w:rPr>
+        <w:t>. Выводим произведение элементов массива.</w:t>
+      </w:r>
+    </w:p>
+    <w:p>
+      <w:pPr>
+        <w:rPr>
+          <w:sz w:val="32"/>
+          <w:szCs w:val="32"/>
+        </w:rPr>
+      </w:pPr>
+      <w:r>
+        <w:rPr>
+          <w:sz w:val="32"/>
+          <w:szCs w:val="32"/>
+        </w:rPr>
+        <w:t>10</w:t>
+      </w:r>
+      <w:r>
+        <w:rPr>
+          <w:sz w:val="32"/>
+          <w:szCs w:val="32"/>
+        </w:rPr>
+        <w:t>. Выводим сумму элементов массива, деленную на длину массива.</w:t>
+      </w:r>
+    </w:p>
+    <w:p>
+      <w:pPr>
+        <w:rPr>
+          <w:sz w:val="32"/>
+          <w:szCs w:val="32"/>
+        </w:rPr>
+      </w:pPr>
+      <w:r>
+        <w:rPr>
+          <w:sz w:val="32"/>
+          <w:szCs w:val="32"/>
+        </w:rPr>
+        <w:t>11</w:t>
+      </w:r>
+      <w:r>
+        <w:rPr>
+          <w:sz w:val="32"/>
+          <w:szCs w:val="32"/>
+        </w:rPr>
+        <w:t>.Конец алгоритма.</w:t>
+      </w:r>
+    </w:p>
+    <w:p>
+      <w:pPr>
+        <w:rPr>
+          <w:sz w:val="32"/>
+          <w:szCs w:val="32"/>
+        </w:rPr>
+      </w:pPr>
+    </w:p>
+    <w:p>
+      <w:pPr>
+        <w:rPr>
+          <w:sz w:val="32"/>
+          <w:szCs w:val="32"/>
+        </w:rPr>
+      </w:pPr>
+    </w:p>
+    <w:p>
+      <w:pPr>
+        <w:rPr>
+          <w:sz w:val="32"/>
+          <w:szCs w:val="32"/>
+        </w:rPr>
+      </w:pPr>
+    </w:p>
+    <w:p>
+      <w:pPr>
+        <w:rPr>
+          <w:sz w:val="32"/>
+          <w:szCs w:val="32"/>
+        </w:rPr>
+      </w:pPr>
+    </w:p>
+    <w:p>
+      <w:pPr>
+        <w:rPr>
+          <w:sz w:val="32"/>
+          <w:szCs w:val="32"/>
+        </w:rPr>
+      </w:pPr>
+    </w:p>
+    <w:p>
+      <w:pPr>
+        <w:rPr>
+          <w:sz w:val="32"/>
+          <w:szCs w:val="32"/>
+          <w:lang w:val="en-US"/>
+        </w:rPr>
+      </w:pPr>
+    </w:p>
+    <w:p>
+      <w:pPr>
+        <w:rPr>
+          <w:sz w:val="32"/>
+          <w:szCs w:val="32"/>
+        </w:rPr>
+      </w:pPr>
+    </w:p>
     <w:sectPr>
       <w:pgSz w:w="11906" w:h="16838"/>
       <w:pgMar w:top="1134" w:right="850" w:bottom="1134" w:left="1701" w:header="708" w:footer="708" w:gutter="0"/>
